--- a/doc/数据字典.docx
+++ b/doc/数据字典.docx
@@ -65,6 +65,13 @@
     <w:sdt>
       <w:sdtPr>
         <w:rPr>
+          <w:rFonts w:ascii="Calibri" w:eastAsia="宋体" w:hAnsi="Calibri" w:cs="Times New Roman"/>
+          <w:b w:val="0"/>
+          <w:bCs w:val="0"/>
+          <w:color w:val="auto"/>
+          <w:kern w:val="2"/>
+          <w:sz w:val="21"/>
+          <w:szCs w:val="22"/>
           <w:lang w:val="zh-CN"/>
         </w:rPr>
         <w:id w:val="3503064"/>
@@ -75,13 +82,6 @@
       </w:sdtPr>
       <w:sdtEndPr>
         <w:rPr>
-          <w:rFonts w:ascii="Calibri" w:eastAsia="宋体" w:hAnsi="Calibri" w:cs="Times New Roman"/>
-          <w:b w:val="0"/>
-          <w:bCs w:val="0"/>
-          <w:color w:val="auto"/>
-          <w:kern w:val="2"/>
-          <w:sz w:val="21"/>
-          <w:szCs w:val="22"/>
           <w:lang w:val="en-US"/>
         </w:rPr>
       </w:sdtEndPr>
@@ -1096,9 +1096,6 @@
     <w:p>
       <w:pPr>
         <w:pStyle w:val="1"/>
-        <w:rPr>
-          <w:rFonts w:hint="eastAsia"/>
-        </w:rPr>
       </w:pPr>
       <w:bookmarkStart w:id="0" w:name="_Toc384370268"/>
       <w:bookmarkStart w:id="1" w:name="_Toc384641611"/>
@@ -1445,9 +1442,18 @@
           <w:p>
             <w:pPr>
               <w:spacing w:before="0" w:after="0"/>
-            </w:pPr>
-            <w:r>
-              <w:t>del_flag</w:t>
+              <w:rPr>
+                <w:rFonts w:hint="eastAsia"/>
+              </w:rPr>
+            </w:pPr>
+            <w:r>
+              <w:t>del</w:t>
+            </w:r>
+            <w:r>
+              <w:rPr>
+                <w:rFonts w:hint="eastAsia"/>
+              </w:rPr>
+              <w:t>eted</w:t>
             </w:r>
           </w:p>
         </w:tc>
@@ -1620,13 +1626,7 @@
         </w:tc>
       </w:tr>
     </w:tbl>
-    <w:p>
-      <w:pPr>
-        <w:rPr>
-          <w:rFonts w:hint="eastAsia"/>
-        </w:rPr>
-      </w:pPr>
-    </w:p>
+    <w:p/>
     <w:p>
       <w:pPr>
         <w:pStyle w:val="2"/>
@@ -1667,8 +1667,8 @@
         <w:tblLook w:val="04A0"/>
       </w:tblPr>
       <w:tblGrid>
-        <w:gridCol w:w="2695"/>
-        <w:gridCol w:w="2552"/>
+        <w:gridCol w:w="2696"/>
+        <w:gridCol w:w="2551"/>
         <w:gridCol w:w="2409"/>
         <w:gridCol w:w="3118"/>
       </w:tblGrid>
@@ -1678,7 +1678,7 @@
         </w:trPr>
         <w:tc>
           <w:tcPr>
-            <w:tcW w:w="1250" w:type="pct"/>
+            <w:tcW w:w="1251" w:type="pct"/>
             <w:shd w:val="clear" w:color="auto" w:fill="C2D69B" w:themeFill="accent3" w:themeFillTint="99"/>
           </w:tcPr>
           <w:p>
@@ -1776,7 +1776,7 @@
       <w:tr>
         <w:tc>
           <w:tcPr>
-            <w:tcW w:w="1250" w:type="pct"/>
+            <w:tcW w:w="1251" w:type="pct"/>
             <w:shd w:val="clear" w:color="auto" w:fill="EAF1DD" w:themeFill="accent3" w:themeFillTint="33"/>
           </w:tcPr>
           <w:p>
@@ -1840,15 +1840,12 @@
       <w:tr>
         <w:tc>
           <w:tcPr>
-            <w:tcW w:w="1250" w:type="pct"/>
-            <w:shd w:val="clear" w:color="auto" w:fill="EAF1DD" w:themeFill="accent3" w:themeFillTint="33"/>
-          </w:tcPr>
-          <w:p>
-            <w:pPr>
-              <w:spacing w:before="0" w:after="0"/>
-              <w:rPr>
-                <w:rFonts w:hint="eastAsia"/>
-              </w:rPr>
+            <w:tcW w:w="1251" w:type="pct"/>
+            <w:shd w:val="clear" w:color="auto" w:fill="EAF1DD" w:themeFill="accent3" w:themeFillTint="33"/>
+          </w:tcPr>
+          <w:p>
+            <w:pPr>
+              <w:spacing w:before="0" w:after="0"/>
             </w:pPr>
             <w:r>
               <w:rPr>
@@ -1866,9 +1863,6 @@
           <w:p>
             <w:pPr>
               <w:spacing w:before="0" w:after="0"/>
-              <w:rPr>
-                <w:rFonts w:hint="eastAsia"/>
-              </w:rPr>
             </w:pPr>
             <w:r>
               <w:rPr>
@@ -1886,9 +1880,6 @@
           <w:p>
             <w:pPr>
               <w:spacing w:before="0" w:after="0"/>
-              <w:rPr>
-                <w:rFonts w:hint="eastAsia"/>
-              </w:rPr>
             </w:pPr>
             <w:r>
               <w:rPr>
@@ -1919,7 +1910,7 @@
       <w:tr>
         <w:tc>
           <w:tcPr>
-            <w:tcW w:w="1250" w:type="pct"/>
+            <w:tcW w:w="1251" w:type="pct"/>
           </w:tcPr>
           <w:p>
             <w:pPr>
@@ -1988,7 +1979,7 @@
       <w:tr>
         <w:tc>
           <w:tcPr>
-            <w:tcW w:w="1250" w:type="pct"/>
+            <w:tcW w:w="1251" w:type="pct"/>
           </w:tcPr>
           <w:p>
             <w:pPr>
@@ -2045,14 +2036,14 @@
       <w:tr>
         <w:tc>
           <w:tcPr>
-            <w:tcW w:w="1250" w:type="pct"/>
-          </w:tcPr>
-          <w:p>
-            <w:pPr>
-              <w:spacing w:before="0" w:after="0"/>
-            </w:pPr>
-            <w:r>
-              <w:t>url1</w:t>
+            <w:tcW w:w="1251" w:type="pct"/>
+          </w:tcPr>
+          <w:p>
+            <w:pPr>
+              <w:spacing w:before="0" w:after="0"/>
+            </w:pPr>
+            <w:r>
+              <w:t>url</w:t>
             </w:r>
           </w:p>
         </w:tc>
@@ -2084,7 +2075,7 @@
               <w:rPr>
                 <w:rFonts w:hint="eastAsia"/>
               </w:rPr>
-              <w:t>url1</w:t>
+              <w:t>链接</w:t>
             </w:r>
           </w:p>
         </w:tc>
@@ -2102,20 +2093,14 @@
       <w:tr>
         <w:tc>
           <w:tcPr>
-            <w:tcW w:w="1250" w:type="pct"/>
-          </w:tcPr>
-          <w:p>
-            <w:pPr>
-              <w:spacing w:before="0" w:after="0"/>
-            </w:pPr>
-            <w:r>
-              <w:t>url</w:t>
-            </w:r>
-            <w:r>
-              <w:rPr>
-                <w:rFonts w:hint="eastAsia"/>
-              </w:rPr>
-              <w:t>2</w:t>
+            <w:tcW w:w="1251" w:type="pct"/>
+          </w:tcPr>
+          <w:p>
+            <w:pPr>
+              <w:spacing w:before="0" w:after="0"/>
+            </w:pPr>
+            <w:r>
+              <w:t>sequence</w:t>
             </w:r>
           </w:p>
         </w:tc>
@@ -2131,7 +2116,7 @@
               <w:rPr>
                 <w:rFonts w:hint="eastAsia"/>
               </w:rPr>
-              <w:t>varchar(100)</w:t>
+              <w:t>int</w:t>
             </w:r>
           </w:p>
         </w:tc>
@@ -2147,7 +2132,7 @@
               <w:rPr>
                 <w:rFonts w:hint="eastAsia"/>
               </w:rPr>
-              <w:t>url2</w:t>
+              <w:t>顺序</w:t>
             </w:r>
           </w:p>
         </w:tc>
@@ -2165,58 +2150,62 @@
       <w:tr>
         <w:tc>
           <w:tcPr>
-            <w:tcW w:w="1250" w:type="pct"/>
-          </w:tcPr>
-          <w:p>
-            <w:pPr>
-              <w:spacing w:before="0" w:after="0"/>
-            </w:pPr>
-            <w:r>
-              <w:t>url</w:t>
-            </w:r>
-            <w:r>
-              <w:rPr>
-                <w:rFonts w:hint="eastAsia"/>
-              </w:rPr>
-              <w:t>3</w:t>
+            <w:tcW w:w="1251" w:type="pct"/>
+            <w:shd w:val="clear" w:color="auto" w:fill="EAF1DD" w:themeFill="accent3" w:themeFillTint="33"/>
+          </w:tcPr>
+          <w:p>
+            <w:pPr>
+              <w:spacing w:before="0" w:after="0"/>
+            </w:pPr>
+            <w:r>
+              <w:t>del</w:t>
+            </w:r>
+            <w:r>
+              <w:rPr>
+                <w:rFonts w:hint="eastAsia"/>
+              </w:rPr>
+              <w:t>eted</w:t>
             </w:r>
           </w:p>
         </w:tc>
         <w:tc>
           <w:tcPr>
             <w:tcW w:w="1184" w:type="pct"/>
-          </w:tcPr>
-          <w:p>
-            <w:pPr>
-              <w:spacing w:before="0" w:after="0"/>
-            </w:pPr>
-            <w:r>
-              <w:rPr>
-                <w:rFonts w:hint="eastAsia"/>
-              </w:rPr>
-              <w:t>varchar(100)</w:t>
+            <w:shd w:val="clear" w:color="auto" w:fill="EAF1DD" w:themeFill="accent3" w:themeFillTint="33"/>
+          </w:tcPr>
+          <w:p>
+            <w:pPr>
+              <w:spacing w:before="0" w:after="0"/>
+            </w:pPr>
+            <w:r>
+              <w:rPr>
+                <w:rFonts w:hint="eastAsia"/>
+              </w:rPr>
+              <w:t>char(1)</w:t>
             </w:r>
           </w:p>
         </w:tc>
         <w:tc>
           <w:tcPr>
             <w:tcW w:w="1118" w:type="pct"/>
-          </w:tcPr>
-          <w:p>
-            <w:pPr>
-              <w:spacing w:before="0" w:after="0"/>
-            </w:pPr>
-            <w:r>
-              <w:rPr>
-                <w:rFonts w:hint="eastAsia"/>
-              </w:rPr>
-              <w:t>url3</w:t>
+            <w:shd w:val="clear" w:color="auto" w:fill="EAF1DD" w:themeFill="accent3" w:themeFillTint="33"/>
+          </w:tcPr>
+          <w:p>
+            <w:pPr>
+              <w:spacing w:before="0" w:after="0"/>
+            </w:pPr>
+            <w:r>
+              <w:rPr>
+                <w:rFonts w:hint="eastAsia"/>
+              </w:rPr>
+              <w:t>删除标志</w:t>
             </w:r>
           </w:p>
         </w:tc>
         <w:tc>
           <w:tcPr>
             <w:tcW w:w="1447" w:type="pct"/>
+            <w:shd w:val="clear" w:color="auto" w:fill="EAF1DD" w:themeFill="accent3" w:themeFillTint="33"/>
           </w:tcPr>
           <w:p>
             <w:pPr>
@@ -2228,58 +2217,56 @@
       <w:tr>
         <w:tc>
           <w:tcPr>
-            <w:tcW w:w="1250" w:type="pct"/>
-          </w:tcPr>
-          <w:p>
-            <w:pPr>
-              <w:spacing w:before="0" w:after="0"/>
-            </w:pPr>
-            <w:r>
-              <w:t>url</w:t>
-            </w:r>
-            <w:r>
-              <w:rPr>
-                <w:rFonts w:hint="eastAsia"/>
-              </w:rPr>
-              <w:t>4</w:t>
+            <w:tcW w:w="1251" w:type="pct"/>
+            <w:shd w:val="clear" w:color="auto" w:fill="EAF1DD" w:themeFill="accent3" w:themeFillTint="33"/>
+          </w:tcPr>
+          <w:p>
+            <w:pPr>
+              <w:spacing w:before="0" w:after="0"/>
+            </w:pPr>
+            <w:r>
+              <w:t>operator_id</w:t>
             </w:r>
           </w:p>
         </w:tc>
         <w:tc>
           <w:tcPr>
             <w:tcW w:w="1184" w:type="pct"/>
-          </w:tcPr>
-          <w:p>
-            <w:pPr>
-              <w:spacing w:before="0" w:after="0"/>
-            </w:pPr>
-            <w:r>
-              <w:rPr>
-                <w:rFonts w:hint="eastAsia"/>
-              </w:rPr>
-              <w:t>varchar(100)</w:t>
+            <w:shd w:val="clear" w:color="auto" w:fill="EAF1DD" w:themeFill="accent3" w:themeFillTint="33"/>
+          </w:tcPr>
+          <w:p>
+            <w:pPr>
+              <w:spacing w:before="0" w:after="0"/>
+            </w:pPr>
+            <w:r>
+              <w:rPr>
+                <w:rFonts w:hint="eastAsia"/>
+              </w:rPr>
+              <w:t>int</w:t>
             </w:r>
           </w:p>
         </w:tc>
         <w:tc>
           <w:tcPr>
             <w:tcW w:w="1118" w:type="pct"/>
-          </w:tcPr>
-          <w:p>
-            <w:pPr>
-              <w:spacing w:before="0" w:after="0"/>
-            </w:pPr>
-            <w:r>
-              <w:rPr>
-                <w:rFonts w:hint="eastAsia"/>
-              </w:rPr>
-              <w:t>url4</w:t>
+            <w:shd w:val="clear" w:color="auto" w:fill="EAF1DD" w:themeFill="accent3" w:themeFillTint="33"/>
+          </w:tcPr>
+          <w:p>
+            <w:pPr>
+              <w:spacing w:before="0" w:after="0"/>
+            </w:pPr>
+            <w:r>
+              <w:rPr>
+                <w:rFonts w:hint="eastAsia"/>
+              </w:rPr>
+              <w:t>操作人</w:t>
             </w:r>
           </w:p>
         </w:tc>
         <w:tc>
           <w:tcPr>
             <w:tcW w:w="1447" w:type="pct"/>
+            <w:shd w:val="clear" w:color="auto" w:fill="EAF1DD" w:themeFill="accent3" w:themeFillTint="33"/>
           </w:tcPr>
           <w:p>
             <w:pPr>
@@ -2291,250 +2278,7 @@
       <w:tr>
         <w:tc>
           <w:tcPr>
-            <w:tcW w:w="1250" w:type="pct"/>
-          </w:tcPr>
-          <w:p>
-            <w:pPr>
-              <w:spacing w:before="0" w:after="0"/>
-            </w:pPr>
-            <w:r>
-              <w:t>url</w:t>
-            </w:r>
-            <w:r>
-              <w:rPr>
-                <w:rFonts w:hint="eastAsia"/>
-              </w:rPr>
-              <w:t>5</w:t>
-            </w:r>
-          </w:p>
-        </w:tc>
-        <w:tc>
-          <w:tcPr>
-            <w:tcW w:w="1184" w:type="pct"/>
-          </w:tcPr>
-          <w:p>
-            <w:pPr>
-              <w:spacing w:before="0" w:after="0"/>
-            </w:pPr>
-            <w:r>
-              <w:rPr>
-                <w:rFonts w:hint="eastAsia"/>
-              </w:rPr>
-              <w:t>varchar(100)</w:t>
-            </w:r>
-          </w:p>
-        </w:tc>
-        <w:tc>
-          <w:tcPr>
-            <w:tcW w:w="1118" w:type="pct"/>
-          </w:tcPr>
-          <w:p>
-            <w:pPr>
-              <w:spacing w:before="0" w:after="0"/>
-            </w:pPr>
-            <w:r>
-              <w:rPr>
-                <w:rFonts w:hint="eastAsia"/>
-              </w:rPr>
-              <w:t>url5</w:t>
-            </w:r>
-          </w:p>
-        </w:tc>
-        <w:tc>
-          <w:tcPr>
-            <w:tcW w:w="1447" w:type="pct"/>
-          </w:tcPr>
-          <w:p>
-            <w:pPr>
-              <w:spacing w:before="0" w:after="0"/>
-            </w:pPr>
-          </w:p>
-        </w:tc>
-      </w:tr>
-      <w:tr>
-        <w:tc>
-          <w:tcPr>
-            <w:tcW w:w="1250" w:type="pct"/>
-          </w:tcPr>
-          <w:p>
-            <w:pPr>
-              <w:spacing w:before="0" w:after="0"/>
-            </w:pPr>
-            <w:r>
-              <w:t>sequence</w:t>
-            </w:r>
-          </w:p>
-        </w:tc>
-        <w:tc>
-          <w:tcPr>
-            <w:tcW w:w="1184" w:type="pct"/>
-          </w:tcPr>
-          <w:p>
-            <w:pPr>
-              <w:spacing w:before="0" w:after="0"/>
-            </w:pPr>
-            <w:r>
-              <w:rPr>
-                <w:rFonts w:hint="eastAsia"/>
-              </w:rPr>
-              <w:t>int</w:t>
-            </w:r>
-          </w:p>
-        </w:tc>
-        <w:tc>
-          <w:tcPr>
-            <w:tcW w:w="1118" w:type="pct"/>
-          </w:tcPr>
-          <w:p>
-            <w:pPr>
-              <w:spacing w:before="0" w:after="0"/>
-            </w:pPr>
-            <w:r>
-              <w:rPr>
-                <w:rFonts w:hint="eastAsia"/>
-              </w:rPr>
-              <w:t>顺序</w:t>
-            </w:r>
-          </w:p>
-        </w:tc>
-        <w:tc>
-          <w:tcPr>
-            <w:tcW w:w="1447" w:type="pct"/>
-          </w:tcPr>
-          <w:p>
-            <w:pPr>
-              <w:spacing w:before="0" w:after="0"/>
-            </w:pPr>
-          </w:p>
-        </w:tc>
-      </w:tr>
-      <w:tr>
-        <w:tc>
-          <w:tcPr>
-            <w:tcW w:w="1250" w:type="pct"/>
-            <w:shd w:val="clear" w:color="auto" w:fill="EAF1DD" w:themeFill="accent3" w:themeFillTint="33"/>
-          </w:tcPr>
-          <w:p>
-            <w:pPr>
-              <w:spacing w:before="0" w:after="0"/>
-            </w:pPr>
-            <w:r>
-              <w:lastRenderedPageBreak/>
-              <w:t>del_flag</w:t>
-            </w:r>
-          </w:p>
-        </w:tc>
-        <w:tc>
-          <w:tcPr>
-            <w:tcW w:w="1184" w:type="pct"/>
-            <w:shd w:val="clear" w:color="auto" w:fill="EAF1DD" w:themeFill="accent3" w:themeFillTint="33"/>
-          </w:tcPr>
-          <w:p>
-            <w:pPr>
-              <w:spacing w:before="0" w:after="0"/>
-            </w:pPr>
-            <w:r>
-              <w:rPr>
-                <w:rFonts w:hint="eastAsia"/>
-              </w:rPr>
-              <w:t>char(1)</w:t>
-            </w:r>
-          </w:p>
-        </w:tc>
-        <w:tc>
-          <w:tcPr>
-            <w:tcW w:w="1118" w:type="pct"/>
-            <w:shd w:val="clear" w:color="auto" w:fill="EAF1DD" w:themeFill="accent3" w:themeFillTint="33"/>
-          </w:tcPr>
-          <w:p>
-            <w:pPr>
-              <w:spacing w:before="0" w:after="0"/>
-            </w:pPr>
-            <w:r>
-              <w:rPr>
-                <w:rFonts w:hint="eastAsia"/>
-              </w:rPr>
-              <w:t>删除标志</w:t>
-            </w:r>
-          </w:p>
-        </w:tc>
-        <w:tc>
-          <w:tcPr>
-            <w:tcW w:w="1447" w:type="pct"/>
-            <w:shd w:val="clear" w:color="auto" w:fill="EAF1DD" w:themeFill="accent3" w:themeFillTint="33"/>
-          </w:tcPr>
-          <w:p>
-            <w:pPr>
-              <w:spacing w:before="0" w:after="0"/>
-            </w:pPr>
-          </w:p>
-        </w:tc>
-      </w:tr>
-      <w:tr>
-        <w:tc>
-          <w:tcPr>
-            <w:tcW w:w="1250" w:type="pct"/>
-            <w:shd w:val="clear" w:color="auto" w:fill="EAF1DD" w:themeFill="accent3" w:themeFillTint="33"/>
-          </w:tcPr>
-          <w:p>
-            <w:pPr>
-              <w:spacing w:before="0" w:after="0"/>
-            </w:pPr>
-            <w:r>
-              <w:t>operator_id</w:t>
-            </w:r>
-          </w:p>
-        </w:tc>
-        <w:tc>
-          <w:tcPr>
-            <w:tcW w:w="1184" w:type="pct"/>
-            <w:shd w:val="clear" w:color="auto" w:fill="EAF1DD" w:themeFill="accent3" w:themeFillTint="33"/>
-          </w:tcPr>
-          <w:p>
-            <w:pPr>
-              <w:spacing w:before="0" w:after="0"/>
-            </w:pPr>
-            <w:r>
-              <w:rPr>
-                <w:rFonts w:hint="eastAsia"/>
-              </w:rPr>
-              <w:t>int</w:t>
-            </w:r>
-          </w:p>
-        </w:tc>
-        <w:tc>
-          <w:tcPr>
-            <w:tcW w:w="1118" w:type="pct"/>
-            <w:shd w:val="clear" w:color="auto" w:fill="EAF1DD" w:themeFill="accent3" w:themeFillTint="33"/>
-          </w:tcPr>
-          <w:p>
-            <w:pPr>
-              <w:spacing w:before="0" w:after="0"/>
-            </w:pPr>
-            <w:r>
-              <w:rPr>
-                <w:rFonts w:hint="eastAsia"/>
-              </w:rPr>
-              <w:t>操作人</w:t>
-            </w:r>
-          </w:p>
-        </w:tc>
-        <w:tc>
-          <w:tcPr>
-            <w:tcW w:w="1447" w:type="pct"/>
-            <w:shd w:val="clear" w:color="auto" w:fill="EAF1DD" w:themeFill="accent3" w:themeFillTint="33"/>
-          </w:tcPr>
-          <w:p>
-            <w:pPr>
-              <w:spacing w:before="0" w:after="0"/>
-            </w:pPr>
-          </w:p>
-        </w:tc>
-      </w:tr>
-      <w:tr>
-        <w:tc>
-          <w:tcPr>
-            <w:tcW w:w="1250" w:type="pct"/>
+            <w:tcW w:w="1251" w:type="pct"/>
             <w:shd w:val="clear" w:color="auto" w:fill="EAF1DD" w:themeFill="accent3" w:themeFillTint="33"/>
           </w:tcPr>
           <w:p>
@@ -2593,13 +2337,7 @@
         </w:tc>
       </w:tr>
     </w:tbl>
-    <w:p>
-      <w:pPr>
-        <w:rPr>
-          <w:rFonts w:hint="eastAsia"/>
-        </w:rPr>
-      </w:pPr>
-    </w:p>
+    <w:p/>
     <w:p>
       <w:pPr>
         <w:pStyle w:val="2"/>
@@ -2941,7 +2679,13 @@
               <w:spacing w:before="0" w:after="0"/>
             </w:pPr>
             <w:r>
-              <w:t>del_flag</w:t>
+              <w:t>del</w:t>
+            </w:r>
+            <w:r>
+              <w:rPr>
+                <w:rFonts w:hint="eastAsia"/>
+              </w:rPr>
+              <w:t>eted</w:t>
             </w:r>
           </w:p>
         </w:tc>
@@ -3114,13 +2858,7 @@
         </w:tc>
       </w:tr>
     </w:tbl>
-    <w:p>
-      <w:pPr>
-        <w:rPr>
-          <w:rFonts w:hint="eastAsia"/>
-        </w:rPr>
-      </w:pPr>
-    </w:p>
+    <w:p/>
     <w:p>
       <w:pPr>
         <w:pStyle w:val="2"/>
@@ -3639,7 +3377,6 @@
               <w:rPr>
                 <w:rFonts w:hint="eastAsia"/>
               </w:rPr>
-              <w:lastRenderedPageBreak/>
               <w:t>user</w:t>
             </w:r>
             <w:r>
@@ -3719,13 +3456,7 @@
               <w:rPr>
                 <w:rFonts w:hint="eastAsia"/>
               </w:rPr>
-              <w:t>varchar(5</w:t>
-            </w:r>
-            <w:r>
-              <w:rPr>
-                <w:rFonts w:hint="eastAsia"/>
-              </w:rPr>
-              <w:t>0)</w:t>
+              <w:t>varchar(50)</w:t>
             </w:r>
           </w:p>
         </w:tc>
@@ -3764,9 +3495,6 @@
           <w:p>
             <w:pPr>
               <w:spacing w:before="0" w:after="0"/>
-              <w:rPr>
-                <w:rFonts w:hint="eastAsia"/>
-              </w:rPr>
             </w:pPr>
             <w:r>
               <w:rPr>
@@ -3783,9 +3511,6 @@
           <w:p>
             <w:pPr>
               <w:spacing w:before="0" w:after="0"/>
-              <w:rPr>
-                <w:rFonts w:hint="eastAsia"/>
-              </w:rPr>
             </w:pPr>
             <w:r>
               <w:rPr>
@@ -3802,9 +3527,6 @@
           <w:p>
             <w:pPr>
               <w:spacing w:before="0" w:after="0"/>
-              <w:rPr>
-                <w:rFonts w:hint="eastAsia"/>
-              </w:rPr>
             </w:pPr>
             <w:r>
               <w:rPr>
@@ -3833,14 +3555,12 @@
           <w:p>
             <w:pPr>
               <w:spacing w:before="0" w:after="0"/>
-              <w:rPr>
-                <w:rFonts w:hint="eastAsia"/>
-              </w:rPr>
-            </w:pPr>
-            <w:r>
-              <w:rPr>
-                <w:rFonts w:hint="eastAsia"/>
-              </w:rPr>
+            </w:pPr>
+            <w:r>
+              <w:rPr>
+                <w:rFonts w:hint="eastAsia"/>
+              </w:rPr>
+              <w:lastRenderedPageBreak/>
               <w:t>type</w:t>
             </w:r>
           </w:p>
@@ -3852,9 +3572,6 @@
           <w:p>
             <w:pPr>
               <w:spacing w:before="0" w:after="0"/>
-              <w:rPr>
-                <w:rFonts w:hint="eastAsia"/>
-              </w:rPr>
             </w:pPr>
             <w:r>
               <w:rPr>
@@ -3871,9 +3588,6 @@
           <w:p>
             <w:pPr>
               <w:spacing w:before="0" w:after="0"/>
-              <w:rPr>
-                <w:rFonts w:hint="eastAsia"/>
-              </w:rPr>
             </w:pPr>
             <w:r>
               <w:rPr>
@@ -3890,9 +3604,6 @@
           <w:p>
             <w:pPr>
               <w:spacing w:before="0" w:after="0"/>
-              <w:rPr>
-                <w:rFonts w:hint="eastAsia"/>
-              </w:rPr>
             </w:pPr>
             <w:r>
               <w:rPr>
@@ -3911,9 +3622,6 @@
           <w:p>
             <w:pPr>
               <w:spacing w:before="0" w:after="0"/>
-              <w:rPr>
-                <w:rFonts w:hint="eastAsia"/>
-              </w:rPr>
             </w:pPr>
             <w:r>
               <w:rPr>
@@ -3930,9 +3638,6 @@
           <w:p>
             <w:pPr>
               <w:spacing w:before="0" w:after="0"/>
-              <w:rPr>
-                <w:rFonts w:hint="eastAsia"/>
-              </w:rPr>
             </w:pPr>
             <w:r>
               <w:rPr>
@@ -3949,9 +3654,6 @@
           <w:p>
             <w:pPr>
               <w:spacing w:before="0" w:after="0"/>
-              <w:rPr>
-                <w:rFonts w:hint="eastAsia"/>
-              </w:rPr>
             </w:pPr>
             <w:r>
               <w:rPr>
@@ -3986,9 +3688,6 @@
           <w:p>
             <w:pPr>
               <w:spacing w:before="0" w:after="0"/>
-              <w:rPr>
-                <w:rFonts w:hint="eastAsia"/>
-              </w:rPr>
             </w:pPr>
             <w:r>
               <w:rPr>
@@ -4005,21 +3704,12 @@
           <w:p>
             <w:pPr>
               <w:spacing w:before="0" w:after="0"/>
-              <w:rPr>
-                <w:rFonts w:hint="eastAsia"/>
-              </w:rPr>
-            </w:pPr>
-            <w:r>
-              <w:rPr>
-                <w:rFonts w:hint="eastAsia"/>
-              </w:rPr>
-              <w:t>varchar(5</w:t>
-            </w:r>
-            <w:r>
-              <w:rPr>
-                <w:rFonts w:hint="eastAsia"/>
-              </w:rPr>
-              <w:t>0)</w:t>
+            </w:pPr>
+            <w:r>
+              <w:rPr>
+                <w:rFonts w:hint="eastAsia"/>
+              </w:rPr>
+              <w:t>varchar(50)</w:t>
             </w:r>
           </w:p>
         </w:tc>
@@ -4030,9 +3720,6 @@
           <w:p>
             <w:pPr>
               <w:spacing w:before="0" w:after="0"/>
-              <w:rPr>
-                <w:rFonts w:hint="eastAsia"/>
-              </w:rPr>
             </w:pPr>
             <w:r>
               <w:rPr>
@@ -4061,9 +3748,6 @@
           <w:p>
             <w:pPr>
               <w:spacing w:before="0" w:after="0"/>
-              <w:rPr>
-                <w:rFonts w:hint="eastAsia"/>
-              </w:rPr>
             </w:pPr>
             <w:r>
               <w:rPr>
@@ -4080,21 +3764,12 @@
           <w:p>
             <w:pPr>
               <w:spacing w:before="0" w:after="0"/>
-              <w:rPr>
-                <w:rFonts w:hint="eastAsia"/>
-              </w:rPr>
-            </w:pPr>
-            <w:r>
-              <w:rPr>
-                <w:rFonts w:hint="eastAsia"/>
-              </w:rPr>
-              <w:t>varchar(5</w:t>
-            </w:r>
-            <w:r>
-              <w:rPr>
-                <w:rFonts w:hint="eastAsia"/>
-              </w:rPr>
-              <w:t>0)</w:t>
+            </w:pPr>
+            <w:r>
+              <w:rPr>
+                <w:rFonts w:hint="eastAsia"/>
+              </w:rPr>
+              <w:t>varchar(50)</w:t>
             </w:r>
           </w:p>
         </w:tc>
@@ -4105,9 +3780,6 @@
           <w:p>
             <w:pPr>
               <w:spacing w:before="0" w:after="0"/>
-              <w:rPr>
-                <w:rFonts w:hint="eastAsia"/>
-              </w:rPr>
             </w:pPr>
             <w:r>
               <w:rPr>
@@ -4139,7 +3811,13 @@
               <w:spacing w:before="0" w:after="0"/>
             </w:pPr>
             <w:r>
-              <w:t>del_flag</w:t>
+              <w:t>del</w:t>
+            </w:r>
+            <w:r>
+              <w:rPr>
+                <w:rFonts w:hint="eastAsia"/>
+              </w:rPr>
+              <w:t>eted</w:t>
             </w:r>
           </w:p>
         </w:tc>
@@ -4312,13 +3990,7 @@
         </w:tc>
       </w:tr>
     </w:tbl>
-    <w:p>
-      <w:pPr>
-        <w:rPr>
-          <w:rFonts w:hint="eastAsia"/>
-        </w:rPr>
-      </w:pPr>
-    </w:p>
+    <w:p/>
     <w:p>
       <w:pPr>
         <w:pStyle w:val="2"/>
@@ -4627,13 +4299,7 @@
         </w:tc>
       </w:tr>
     </w:tbl>
-    <w:p>
-      <w:pPr>
-        <w:rPr>
-          <w:rFonts w:hint="eastAsia"/>
-        </w:rPr>
-      </w:pPr>
-    </w:p>
+    <w:p/>
     <w:p>
       <w:pPr>
         <w:pStyle w:val="2"/>
@@ -5092,7 +4758,6 @@
               <w:spacing w:before="0" w:after="0"/>
             </w:pPr>
             <w:r>
-              <w:lastRenderedPageBreak/>
               <w:t>sequence</w:t>
             </w:r>
           </w:p>
@@ -5151,7 +4816,13 @@
               <w:spacing w:before="0" w:after="0"/>
             </w:pPr>
             <w:r>
-              <w:t>del_flag</w:t>
+              <w:t>del</w:t>
+            </w:r>
+            <w:r>
+              <w:rPr>
+                <w:rFonts w:hint="eastAsia"/>
+              </w:rPr>
+              <w:t>eted</w:t>
             </w:r>
           </w:p>
         </w:tc>
@@ -5273,6 +4944,7 @@
               <w:spacing w:before="0" w:after="0"/>
             </w:pPr>
             <w:r>
+              <w:lastRenderedPageBreak/>
               <w:t>operate_date</w:t>
             </w:r>
           </w:p>
@@ -5783,7 +5455,13 @@
               <w:spacing w:before="0" w:after="0"/>
             </w:pPr>
             <w:r>
-              <w:t>del_flag</w:t>
+              <w:t>del</w:t>
+            </w:r>
+            <w:r>
+              <w:rPr>
+                <w:rFonts w:hint="eastAsia"/>
+              </w:rPr>
+              <w:t>eted</w:t>
             </w:r>
           </w:p>
         </w:tc>
@@ -5956,13 +5634,7 @@
         </w:tc>
       </w:tr>
     </w:tbl>
-    <w:p>
-      <w:pPr>
-        <w:rPr>
-          <w:rFonts w:hint="eastAsia"/>
-        </w:rPr>
-      </w:pPr>
-    </w:p>
+    <w:p/>
     <w:p>
       <w:pPr>
         <w:pStyle w:val="2"/>
@@ -6429,7 +6101,6 @@
               <w:spacing w:before="0" w:after="0"/>
             </w:pPr>
             <w:r>
-              <w:lastRenderedPageBreak/>
               <w:t>path</w:t>
             </w:r>
           </w:p>
@@ -6601,6 +6272,7 @@
               <w:spacing w:before="0" w:after="0"/>
             </w:pPr>
             <w:r>
+              <w:lastRenderedPageBreak/>
               <w:t>sequence</w:t>
             </w:r>
           </w:p>
@@ -6659,7 +6331,13 @@
               <w:spacing w:before="0" w:after="0"/>
             </w:pPr>
             <w:r>
-              <w:t>del_flag</w:t>
+              <w:t>del</w:t>
+            </w:r>
+            <w:r>
+              <w:rPr>
+                <w:rFonts w:hint="eastAsia"/>
+              </w:rPr>
+              <w:t>eted</w:t>
             </w:r>
           </w:p>
         </w:tc>
@@ -7540,336 +7218,6 @@
 </w:styles>
 </file>
 
-<file path=word/glossary/document.xml><?xml version="1.0" encoding="utf-8"?>
-<w:glossaryDocument xmlns:ve="http://schemas.openxmlformats.org/markup-compatibility/2006" xmlns:o="urn:schemas-microsoft-com:office:office" xmlns:r="http://schemas.openxmlformats.org/officeDocument/2006/relationships" xmlns:m="http://schemas.openxmlformats.org/officeDocument/2006/math" xmlns:v="urn:schemas-microsoft-com:vml" xmlns:wp="http://schemas.openxmlformats.org/drawingml/2006/wordprocessingDrawing" xmlns:w10="urn:schemas-microsoft-com:office:word" xmlns:w="http://schemas.openxmlformats.org/wordprocessingml/2006/main" xmlns:wne="http://schemas.microsoft.com/office/word/2006/wordml">
-  <w:docParts/>
-</w:glossaryDocument>
-</file>
-
-<file path=word/glossary/fontTable.xml><?xml version="1.0" encoding="utf-8"?>
-<w:fonts xmlns:r="http://schemas.openxmlformats.org/officeDocument/2006/relationships" xmlns:w="http://schemas.openxmlformats.org/wordprocessingml/2006/main">
-  <w:font w:name="Times New Roman">
-    <w:panose1 w:val="02020603050405020304"/>
-    <w:charset w:val="00"/>
-    <w:family w:val="roman"/>
-    <w:pitch w:val="variable"/>
-    <w:sig w:usb0="20002A87" w:usb1="80000000" w:usb2="00000008" w:usb3="00000000" w:csb0="000001FF" w:csb1="00000000"/>
-  </w:font>
-  <w:font w:name="Calibri">
-    <w:panose1 w:val="020F0502020204030204"/>
-    <w:charset w:val="00"/>
-    <w:family w:val="swiss"/>
-    <w:pitch w:val="variable"/>
-    <w:sig w:usb0="A00002EF" w:usb1="4000207B" w:usb2="00000000" w:usb3="00000000" w:csb0="0000009F" w:csb1="00000000"/>
-  </w:font>
-  <w:font w:name="宋体">
-    <w:altName w:val="SimSun"/>
-    <w:panose1 w:val="02010600030101010101"/>
-    <w:charset w:val="86"/>
-    <w:family w:val="auto"/>
-    <w:pitch w:val="variable"/>
-    <w:sig w:usb0="00000003" w:usb1="080E0000" w:usb2="00000010" w:usb3="00000000" w:csb0="00040001" w:csb1="00000000"/>
-  </w:font>
-  <w:font w:name="Cambria">
-    <w:panose1 w:val="02040503050406030204"/>
-    <w:charset w:val="00"/>
-    <w:family w:val="roman"/>
-    <w:pitch w:val="variable"/>
-    <w:sig w:usb0="A00002EF" w:usb1="4000004B" w:usb2="00000000" w:usb3="00000000" w:csb0="0000009F" w:csb1="00000000"/>
-  </w:font>
-</w:fonts>
-</file>
-
-<file path=word/glossary/settings.xml><?xml version="1.0" encoding="utf-8"?>
-<w:settings xmlns:o="urn:schemas-microsoft-com:office:office" xmlns:r="http://schemas.openxmlformats.org/officeDocument/2006/relationships" xmlns:m="http://schemas.openxmlformats.org/officeDocument/2006/math" xmlns:v="urn:schemas-microsoft-com:vml" xmlns:w10="urn:schemas-microsoft-com:office:word" xmlns:w="http://schemas.openxmlformats.org/wordprocessingml/2006/main" xmlns:sl="http://schemas.openxmlformats.org/schemaLibrary/2006/main">
-  <w:view w:val="normal"/>
-  <w:bordersDoNotSurroundHeader/>
-  <w:bordersDoNotSurroundFooter/>
-  <w:defaultTabStop w:val="420"/>
-  <w:drawingGridVerticalSpacing w:val="156"/>
-  <w:displayHorizontalDrawingGridEvery w:val="0"/>
-  <w:displayVerticalDrawingGridEvery w:val="2"/>
-  <w:characterSpacingControl w:val="compressPunctuation"/>
-  <w:compat>
-    <w:spaceForUL/>
-    <w:balanceSingleByteDoubleByteWidth/>
-    <w:doNotLeaveBackslashAlone/>
-    <w:ulTrailSpace/>
-    <w:doNotExpandShiftReturn/>
-    <w:adjustLineHeightInTable/>
-    <w:useFELayout/>
-  </w:compat>
-  <w:rsids>
-    <w:rsidRoot w:val="00260D33"/>
-    <w:rsid w:val="00260D33"/>
-    <w:rsid w:val="00D26AC0"/>
-  </w:rsids>
-  <m:mathPr>
-    <m:mathFont m:val="Cambria Math"/>
-    <m:brkBin m:val="before"/>
-    <m:brkBinSub m:val="--"/>
-    <m:smallFrac m:val="off"/>
-    <m:dispDef/>
-    <m:lMargin m:val="0"/>
-    <m:rMargin m:val="0"/>
-    <m:defJc m:val="centerGroup"/>
-    <m:wrapIndent m:val="1440"/>
-    <m:intLim m:val="subSup"/>
-    <m:naryLim m:val="undOvr"/>
-  </m:mathPr>
-  <w:themeFontLang w:val="en-US" w:eastAsia="zh-CN"/>
-  <w:clrSchemeMapping w:bg1="light1" w:t1="dark1" w:bg2="light2" w:t2="dark2" w:accent1="accent1" w:accent2="accent2" w:accent3="accent3" w:accent4="accent4" w:accent5="accent5" w:accent6="accent6" w:hyperlink="hyperlink" w:followedHyperlink="followedHyperlink"/>
-  <w:decimalSymbol w:val="."/>
-  <w:listSeparator w:val=","/>
-</w:settings>
-</file>
-
-<file path=word/glossary/styles.xml><?xml version="1.0" encoding="utf-8"?>
-<w:styles xmlns:r="http://schemas.openxmlformats.org/officeDocument/2006/relationships" xmlns:w="http://schemas.openxmlformats.org/wordprocessingml/2006/main">
-  <w:docDefaults>
-    <w:rPrDefault>
-      <w:rPr>
-        <w:rFonts w:asciiTheme="minorHAnsi" w:eastAsiaTheme="minorEastAsia" w:hAnsiTheme="minorHAnsi" w:cstheme="minorBidi"/>
-        <w:kern w:val="2"/>
-        <w:sz w:val="21"/>
-        <w:szCs w:val="22"/>
-        <w:lang w:val="en-US" w:eastAsia="zh-CN" w:bidi="ar-SA"/>
-      </w:rPr>
-    </w:rPrDefault>
-    <w:pPrDefault/>
-  </w:docDefaults>
-  <w:latentStyles w:defLockedState="0" w:defUIPriority="99" w:defSemiHidden="1" w:defUnhideWhenUsed="1" w:defQFormat="0" w:count="267">
-    <w:lsdException w:name="Normal" w:semiHidden="0" w:uiPriority="0" w:unhideWhenUsed="0" w:qFormat="1"/>
-    <w:lsdException w:name="heading 1" w:semiHidden="0" w:uiPriority="9" w:unhideWhenUsed="0" w:qFormat="1"/>
-    <w:lsdException w:name="heading 2" w:uiPriority="9" w:qFormat="1"/>
-    <w:lsdException w:name="heading 3" w:uiPriority="9" w:qFormat="1"/>
-    <w:lsdException w:name="heading 4" w:uiPriority="9" w:qFormat="1"/>
-    <w:lsdException w:name="heading 5" w:uiPriority="9" w:qFormat="1"/>
-    <w:lsdException w:name="heading 6" w:uiPriority="9" w:qFormat="1"/>
-    <w:lsdException w:name="heading 7" w:uiPriority="9" w:qFormat="1"/>
-    <w:lsdException w:name="heading 8" w:uiPriority="9" w:qFormat="1"/>
-    <w:lsdException w:name="heading 9" w:uiPriority="9" w:qFormat="1"/>
-    <w:lsdException w:name="toc 1" w:uiPriority="39"/>
-    <w:lsdException w:name="toc 2" w:uiPriority="39"/>
-    <w:lsdException w:name="toc 3" w:uiPriority="39"/>
-    <w:lsdException w:name="toc 4" w:uiPriority="39"/>
-    <w:lsdException w:name="toc 5" w:uiPriority="39"/>
-    <w:lsdException w:name="toc 6" w:uiPriority="39"/>
-    <w:lsdException w:name="toc 7" w:uiPriority="39"/>
-    <w:lsdException w:name="toc 8" w:uiPriority="39"/>
-    <w:lsdException w:name="toc 9" w:uiPriority="39"/>
-    <w:lsdException w:name="caption" w:uiPriority="35" w:qFormat="1"/>
-    <w:lsdException w:name="Title" w:semiHidden="0" w:uiPriority="10" w:unhideWhenUsed="0" w:qFormat="1"/>
-    <w:lsdException w:name="Default Paragraph Font" w:uiPriority="1"/>
-    <w:lsdException w:name="Subtitle" w:semiHidden="0" w:uiPriority="11" w:unhideWhenUsed="0" w:qFormat="1"/>
-    <w:lsdException w:name="Strong" w:semiHidden="0" w:uiPriority="22" w:unhideWhenUsed="0" w:qFormat="1"/>
-    <w:lsdException w:name="Emphasis" w:semiHidden="0" w:uiPriority="20" w:unhideWhenUsed="0" w:qFormat="1"/>
-    <w:lsdException w:name="Table Grid" w:semiHidden="0" w:uiPriority="59" w:unhideWhenUsed="0"/>
-    <w:lsdException w:name="Placeholder Text" w:unhideWhenUsed="0"/>
-    <w:lsdException w:name="No Spacing" w:semiHidden="0" w:uiPriority="1" w:unhideWhenUsed="0" w:qFormat="1"/>
-    <w:lsdException w:name="Light Shading" w:semiHidden="0" w:uiPriority="60" w:unhideWhenUsed="0"/>
-    <w:lsdException w:name="Light List" w:semiHidden="0" w:uiPriority="61" w:unhideWhenUsed="0"/>
-    <w:lsdException w:name="Light Grid" w:semiHidden="0" w:uiPriority="62" w:unhideWhenUsed="0"/>
-    <w:lsdException w:name="Medium Shading 1" w:semiHidden="0" w:uiPriority="63" w:unhideWhenUsed="0"/>
-    <w:lsdException w:name="Medium Shading 2" w:semiHidden="0" w:uiPriority="64" w:unhideWhenUsed="0"/>
-    <w:lsdException w:name="Medium List 1" w:semiHidden="0" w:uiPriority="65" w:unhideWhenUsed="0"/>
-    <w:lsdException w:name="Medium List 2" w:semiHidden="0" w:uiPriority="66" w:unhideWhenUsed="0"/>
-    <w:lsdException w:name="Medium Grid 1" w:semiHidden="0" w:uiPriority="67" w:unhideWhenUsed="0"/>
-    <w:lsdException w:name="Medium Grid 2" w:semiHidden="0" w:uiPriority="68" w:unhideWhenUsed="0"/>
-    <w:lsdException w:name="Medium Grid 3" w:semiHidden="0" w:uiPriority="69" w:unhideWhenUsed="0"/>
-    <w:lsdException w:name="Dark List" w:semiHidden="0" w:uiPriority="70" w:unhideWhenUsed="0"/>
-    <w:lsdException w:name="Colorful Shading" w:semiHidden="0" w:uiPriority="71" w:unhideWhenUsed="0"/>
-    <w:lsdException w:name="Colorful List" w:semiHidden="0" w:uiPriority="72" w:unhideWhenUsed="0"/>
-    <w:lsdException w:name="Colorful Grid" w:semiHidden="0" w:uiPriority="73" w:unhideWhenUsed="0"/>
-    <w:lsdException w:name="Light Shading Accent 1" w:semiHidden="0" w:uiPriority="60" w:unhideWhenUsed="0"/>
-    <w:lsdException w:name="Light List Accent 1" w:semiHidden="0" w:uiPriority="61" w:unhideWhenUsed="0"/>
-    <w:lsdException w:name="Light Grid Accent 1" w:semiHidden="0" w:uiPriority="62" w:unhideWhenUsed="0"/>
-    <w:lsdException w:name="Medium Shading 1 Accent 1" w:semiHidden="0" w:uiPriority="63" w:unhideWhenUsed="0"/>
-    <w:lsdException w:name="Medium Shading 2 Accent 1" w:semiHidden="0" w:uiPriority="64" w:unhideWhenUsed="0"/>
-    <w:lsdException w:name="Medium List 1 Accent 1" w:semiHidden="0" w:uiPriority="65" w:unhideWhenUsed="0"/>
-    <w:lsdException w:name="Revision" w:unhideWhenUsed="0"/>
-    <w:lsdException w:name="List Paragraph" w:semiHidden="0" w:uiPriority="34" w:unhideWhenUsed="0" w:qFormat="1"/>
-    <w:lsdException w:name="Quote" w:semiHidden="0" w:uiPriority="29" w:unhideWhenUsed="0" w:qFormat="1"/>
-    <w:lsdException w:name="Intense Quote" w:semiHidden="0" w:uiPriority="30" w:unhideWhenUsed="0" w:qFormat="1"/>
-    <w:lsdException w:name="Medium List 2 Accent 1" w:semiHidden="0" w:uiPriority="66" w:unhideWhenUsed="0"/>
-    <w:lsdException w:name="Medium Grid 1 Accent 1" w:semiHidden="0" w:uiPriority="67" w:unhideWhenUsed="0"/>
-    <w:lsdException w:name="Medium Grid 2 Accent 1" w:semiHidden="0" w:uiPriority="68" w:unhideWhenUsed="0"/>
-    <w:lsdException w:name="Medium Grid 3 Accent 1" w:semiHidden="0" w:uiPriority="69" w:unhideWhenUsed="0"/>
-    <w:lsdException w:name="Dark List Accent 1" w:semiHidden="0" w:uiPriority="70" w:unhideWhenUsed="0"/>
-    <w:lsdException w:name="Colorful Shading Accent 1" w:semiHidden="0" w:uiPriority="71" w:unhideWhenUsed="0"/>
-    <w:lsdException w:name="Colorful List Accent 1" w:semiHidden="0" w:uiPriority="72" w:unhideWhenUsed="0"/>
-    <w:lsdException w:name="Colorful Grid Accent 1" w:semiHidden="0" w:uiPriority="73" w:unhideWhenUsed="0"/>
-    <w:lsdException w:name="Light Shading Accent 2" w:semiHidden="0" w:uiPriority="60" w:unhideWhenUsed="0"/>
-    <w:lsdException w:name="Light List Accent 2" w:semiHidden="0" w:uiPriority="61" w:unhideWhenUsed="0"/>
-    <w:lsdException w:name="Light Grid Accent 2" w:semiHidden="0" w:uiPriority="62" w:unhideWhenUsed="0"/>
-    <w:lsdException w:name="Medium Shading 1 Accent 2" w:semiHidden="0" w:uiPriority="63" w:unhideWhenUsed="0"/>
-    <w:lsdException w:name="Medium Shading 2 Accent 2" w:semiHidden="0" w:uiPriority="64" w:unhideWhenUsed="0"/>
-    <w:lsdException w:name="Medium List 1 Accent 2" w:semiHidden="0" w:uiPriority="65" w:unhideWhenUsed="0"/>
-    <w:lsdException w:name="Medium List 2 Accent 2" w:semiHidden="0" w:uiPriority="66" w:unhideWhenUsed="0"/>
-    <w:lsdException w:name="Medium Grid 1 Accent 2" w:semiHidden="0" w:uiPriority="67" w:unhideWhenUsed="0"/>
-    <w:lsdException w:name="Medium Grid 2 Accent 2" w:semiHidden="0" w:uiPriority="68" w:unhideWhenUsed="0"/>
-    <w:lsdException w:name="Medium Grid 3 Accent 2" w:semiHidden="0" w:uiPriority="69" w:unhideWhenUsed="0"/>
-    <w:lsdException w:name="Dark List Accent 2" w:semiHidden="0" w:uiPriority="70" w:unhideWhenUsed="0"/>
-    <w:lsdException w:name="Colorful Shading Accent 2" w:semiHidden="0" w:uiPriority="71" w:unhideWhenUsed="0"/>
-    <w:lsdException w:name="Colorful List Accent 2" w:semiHidden="0" w:uiPriority="72" w:unhideWhenUsed="0"/>
-    <w:lsdException w:name="Colorful Grid Accent 2" w:semiHidden="0" w:uiPriority="73" w:unhideWhenUsed="0"/>
-    <w:lsdException w:name="Light Shading Accent 3" w:semiHidden="0" w:uiPriority="60" w:unhideWhenUsed="0"/>
-    <w:lsdException w:name="Light List Accent 3" w:semiHidden="0" w:uiPriority="61" w:unhideWhenUsed="0"/>
-    <w:lsdException w:name="Light Grid Accent 3" w:semiHidden="0" w:uiPriority="62" w:unhideWhenUsed="0"/>
-    <w:lsdException w:name="Medium Shading 1 Accent 3" w:semiHidden="0" w:uiPriority="63" w:unhideWhenUsed="0"/>
-    <w:lsdException w:name="Medium Shading 2 Accent 3" w:semiHidden="0" w:uiPriority="64" w:unhideWhenUsed="0"/>
-    <w:lsdException w:name="Medium List 1 Accent 3" w:semiHidden="0" w:uiPriority="65" w:unhideWhenUsed="0"/>
-    <w:lsdException w:name="Medium List 2 Accent 3" w:semiHidden="0" w:uiPriority="66" w:unhideWhenUsed="0"/>
-    <w:lsdException w:name="Medium Grid 1 Accent 3" w:semiHidden="0" w:uiPriority="67" w:unhideWhenUsed="0"/>
-    <w:lsdException w:name="Medium Grid 2 Accent 3" w:semiHidden="0" w:uiPriority="68" w:unhideWhenUsed="0"/>
-    <w:lsdException w:name="Medium Grid 3 Accent 3" w:semiHidden="0" w:uiPriority="69" w:unhideWhenUsed="0"/>
-    <w:lsdException w:name="Dark List Accent 3" w:semiHidden="0" w:uiPriority="70" w:unhideWhenUsed="0"/>
-    <w:lsdException w:name="Colorful Shading Accent 3" w:semiHidden="0" w:uiPriority="71" w:unhideWhenUsed="0"/>
-    <w:lsdException w:name="Colorful List Accent 3" w:semiHidden="0" w:uiPriority="72" w:unhideWhenUsed="0"/>
-    <w:lsdException w:name="Colorful Grid Accent 3" w:semiHidden="0" w:uiPriority="73" w:unhideWhenUsed="0"/>
-    <w:lsdException w:name="Light Shading Accent 4" w:semiHidden="0" w:uiPriority="60" w:unhideWhenUsed="0"/>
-    <w:lsdException w:name="Light List Accent 4" w:semiHidden="0" w:uiPriority="61" w:unhideWhenUsed="0"/>
-    <w:lsdException w:name="Light Grid Accent 4" w:semiHidden="0" w:uiPriority="62" w:unhideWhenUsed="0"/>
-    <w:lsdException w:name="Medium Shading 1 Accent 4" w:semiHidden="0" w:uiPriority="63" w:unhideWhenUsed="0"/>
-    <w:lsdException w:name="Medium Shading 2 Accent 4" w:semiHidden="0" w:uiPriority="64" w:unhideWhenUsed="0"/>
-    <w:lsdException w:name="Medium List 1 Accent 4" w:semiHidden="0" w:uiPriority="65" w:unhideWhenUsed="0"/>
-    <w:lsdException w:name="Medium List 2 Accent 4" w:semiHidden="0" w:uiPriority="66" w:unhideWhenUsed="0"/>
-    <w:lsdException w:name="Medium Grid 1 Accent 4" w:semiHidden="0" w:uiPriority="67" w:unhideWhenUsed="0"/>
-    <w:lsdException w:name="Medium Grid 2 Accent 4" w:semiHidden="0" w:uiPriority="68" w:unhideWhenUsed="0"/>
-    <w:lsdException w:name="Medium Grid 3 Accent 4" w:semiHidden="0" w:uiPriority="69" w:unhideWhenUsed="0"/>
-    <w:lsdException w:name="Dark List Accent 4" w:semiHidden="0" w:uiPriority="70" w:unhideWhenUsed="0"/>
-    <w:lsdException w:name="Colorful Shading Accent 4" w:semiHidden="0" w:uiPriority="71" w:unhideWhenUsed="0"/>
-    <w:lsdException w:name="Colorful List Accent 4" w:semiHidden="0" w:uiPriority="72" w:unhideWhenUsed="0"/>
-    <w:lsdException w:name="Colorful Grid Accent 4" w:semiHidden="0" w:uiPriority="73" w:unhideWhenUsed="0"/>
-    <w:lsdException w:name="Light Shading Accent 5" w:semiHidden="0" w:uiPriority="60" w:unhideWhenUsed="0"/>
-    <w:lsdException w:name="Light List Accent 5" w:semiHidden="0" w:uiPriority="61" w:unhideWhenUsed="0"/>
-    <w:lsdException w:name="Light Grid Accent 5" w:semiHidden="0" w:uiPriority="62" w:unhideWhenUsed="0"/>
-    <w:lsdException w:name="Medium Shading 1 Accent 5" w:semiHidden="0" w:uiPriority="63" w:unhideWhenUsed="0"/>
-    <w:lsdException w:name="Medium Shading 2 Accent 5" w:semiHidden="0" w:uiPriority="64" w:unhideWhenUsed="0"/>
-    <w:lsdException w:name="Medium List 1 Accent 5" w:semiHidden="0" w:uiPriority="65" w:unhideWhenUsed="0"/>
-    <w:lsdException w:name="Medium List 2 Accent 5" w:semiHidden="0" w:uiPriority="66" w:unhideWhenUsed="0"/>
-    <w:lsdException w:name="Medium Grid 1 Accent 5" w:semiHidden="0" w:uiPriority="67" w:unhideWhenUsed="0"/>
-    <w:lsdException w:name="Medium Grid 2 Accent 5" w:semiHidden="0" w:uiPriority="68" w:unhideWhenUsed="0"/>
-    <w:lsdException w:name="Medium Grid 3 Accent 5" w:semiHidden="0" w:uiPriority="69" w:unhideWhenUsed="0"/>
-    <w:lsdException w:name="Dark List Accent 5" w:semiHidden="0" w:uiPriority="70" w:unhideWhenUsed="0"/>
-    <w:lsdException w:name="Colorful Shading Accent 5" w:semiHidden="0" w:uiPriority="71" w:unhideWhenUsed="0"/>
-    <w:lsdException w:name="Colorful List Accent 5" w:semiHidden="0" w:uiPriority="72" w:unhideWhenUsed="0"/>
-    <w:lsdException w:name="Colorful Grid Accent 5" w:semiHidden="0" w:uiPriority="73" w:unhideWhenUsed="0"/>
-    <w:lsdException w:name="Light Shading Accent 6" w:semiHidden="0" w:uiPriority="60" w:unhideWhenUsed="0"/>
-    <w:lsdException w:name="Light List Accent 6" w:semiHidden="0" w:uiPriority="61" w:unhideWhenUsed="0"/>
-    <w:lsdException w:name="Light Grid Accent 6" w:semiHidden="0" w:uiPriority="62" w:unhideWhenUsed="0"/>
-    <w:lsdException w:name="Medium Shading 1 Accent 6" w:semiHidden="0" w:uiPriority="63" w:unhideWhenUsed="0"/>
-    <w:lsdException w:name="Medium Shading 2 Accent 6" w:semiHidden="0" w:uiPriority="64" w:unhideWhenUsed="0"/>
-    <w:lsdException w:name="Medium List 1 Accent 6" w:semiHidden="0" w:uiPriority="65" w:unhideWhenUsed="0"/>
-    <w:lsdException w:name="Medium List 2 Accent 6" w:semiHidden="0" w:uiPriority="66" w:unhideWhenUsed="0"/>
-    <w:lsdException w:name="Medium Grid 1 Accent 6" w:semiHidden="0" w:uiPriority="67" w:unhideWhenUsed="0"/>
-    <w:lsdException w:name="Medium Grid 2 Accent 6" w:semiHidden="0" w:uiPriority="68" w:unhideWhenUsed="0"/>
-    <w:lsdException w:name="Medium Grid 3 Accent 6" w:semiHidden="0" w:uiPriority="69" w:unhideWhenUsed="0"/>
-    <w:lsdException w:name="Dark List Accent 6" w:semiHidden="0" w:uiPriority="70" w:unhideWhenUsed="0"/>
-    <w:lsdException w:name="Colorful Shading Accent 6" w:semiHidden="0" w:uiPriority="71" w:unhideWhenUsed="0"/>
-    <w:lsdException w:name="Colorful List Accent 6" w:semiHidden="0" w:uiPriority="72" w:unhideWhenUsed="0"/>
-    <w:lsdException w:name="Colorful Grid Accent 6" w:semiHidden="0" w:uiPriority="73" w:unhideWhenUsed="0"/>
-    <w:lsdException w:name="Subtle Emphasis" w:semiHidden="0" w:uiPriority="19" w:unhideWhenUsed="0" w:qFormat="1"/>
-    <w:lsdException w:name="Intense Emphasis" w:semiHidden="0" w:uiPriority="21" w:unhideWhenUsed="0" w:qFormat="1"/>
-    <w:lsdException w:name="Subtle Reference" w:semiHidden="0" w:uiPriority="31" w:unhideWhenUsed="0" w:qFormat="1"/>
-    <w:lsdException w:name="Intense Reference" w:semiHidden="0" w:uiPriority="32" w:unhideWhenUsed="0" w:qFormat="1"/>
-    <w:lsdException w:name="Book Title" w:semiHidden="0" w:uiPriority="33" w:unhideWhenUsed="0" w:qFormat="1"/>
-    <w:lsdException w:name="Bibliography" w:uiPriority="37"/>
-    <w:lsdException w:name="TOC Heading" w:uiPriority="39" w:qFormat="1"/>
-  </w:latentStyles>
-  <w:style w:type="paragraph" w:default="1" w:styleId="a">
-    <w:name w:val="Normal"/>
-    <w:qFormat/>
-    <w:pPr>
-      <w:widowControl w:val="0"/>
-      <w:jc w:val="both"/>
-    </w:pPr>
-  </w:style>
-  <w:style w:type="character" w:default="1" w:styleId="a0">
-    <w:name w:val="Default Paragraph Font"/>
-    <w:uiPriority w:val="1"/>
-    <w:semiHidden/>
-    <w:unhideWhenUsed/>
-  </w:style>
-  <w:style w:type="table" w:default="1" w:styleId="a1">
-    <w:name w:val="Normal Table"/>
-    <w:uiPriority w:val="99"/>
-    <w:semiHidden/>
-    <w:unhideWhenUsed/>
-    <w:qFormat/>
-    <w:tblPr>
-      <w:tblInd w:w="0" w:type="dxa"/>
-      <w:tblCellMar>
-        <w:top w:w="0" w:type="dxa"/>
-        <w:left w:w="108" w:type="dxa"/>
-        <w:bottom w:w="0" w:type="dxa"/>
-        <w:right w:w="108" w:type="dxa"/>
-      </w:tblCellMar>
-    </w:tblPr>
-  </w:style>
-  <w:style w:type="numbering" w:default="1" w:styleId="a2">
-    <w:name w:val="No List"/>
-    <w:uiPriority w:val="99"/>
-    <w:semiHidden/>
-    <w:unhideWhenUsed/>
-  </w:style>
-  <w:style w:type="paragraph" w:customStyle="1" w:styleId="55193BA9182448179279492E6B791C09">
-    <w:name w:val="55193BA9182448179279492E6B791C09"/>
-    <w:rsid w:val="00260D33"/>
-    <w:pPr>
-      <w:widowControl w:val="0"/>
-      <w:jc w:val="both"/>
-    </w:pPr>
-  </w:style>
-  <w:style w:type="paragraph" w:customStyle="1" w:styleId="F7B148EACA2440E1A07EB56C21BF8929">
-    <w:name w:val="F7B148EACA2440E1A07EB56C21BF8929"/>
-    <w:rsid w:val="00260D33"/>
-    <w:pPr>
-      <w:widowControl w:val="0"/>
-      <w:jc w:val="both"/>
-    </w:pPr>
-  </w:style>
-  <w:style w:type="paragraph" w:customStyle="1" w:styleId="BC251EB1DC794706AAE31DC4F090FC3B">
-    <w:name w:val="BC251EB1DC794706AAE31DC4F090FC3B"/>
-    <w:rsid w:val="00260D33"/>
-    <w:pPr>
-      <w:widowControl w:val="0"/>
-      <w:jc w:val="both"/>
-    </w:pPr>
-  </w:style>
-  <w:style w:type="paragraph" w:customStyle="1" w:styleId="C46A4D689D5A44D29DCF0D0D242B6CF4">
-    <w:name w:val="C46A4D689D5A44D29DCF0D0D242B6CF4"/>
-    <w:rsid w:val="00260D33"/>
-    <w:pPr>
-      <w:widowControl w:val="0"/>
-      <w:jc w:val="both"/>
-    </w:pPr>
-  </w:style>
-  <w:style w:type="paragraph" w:customStyle="1" w:styleId="F57B8420CBED49C388BCC39B83B1E92A">
-    <w:name w:val="F57B8420CBED49C388BCC39B83B1E92A"/>
-    <w:rsid w:val="00260D33"/>
-    <w:pPr>
-      <w:widowControl w:val="0"/>
-      <w:jc w:val="both"/>
-    </w:pPr>
-  </w:style>
-  <w:style w:type="paragraph" w:customStyle="1" w:styleId="7CCA67FA615C4D5DA4956EABC1374C71">
-    <w:name w:val="7CCA67FA615C4D5DA4956EABC1374C71"/>
-    <w:rsid w:val="00260D33"/>
-    <w:pPr>
-      <w:widowControl w:val="0"/>
-      <w:jc w:val="both"/>
-    </w:pPr>
-  </w:style>
-</w:styles>
-</file>
-
-<file path=word/glossary/webSettings.xml><?xml version="1.0" encoding="utf-8"?>
-<w:webSettings xmlns:r="http://schemas.openxmlformats.org/officeDocument/2006/relationships" xmlns:w="http://schemas.openxmlformats.org/wordprocessingml/2006/main">
-  <w:optimizeForBrowser/>
-</w:webSettings>
-</file>
-
 <file path=word/theme/theme1.xml><?xml version="1.0" encoding="utf-8"?>
 <a:theme xmlns:a="http://schemas.openxmlformats.org/drawingml/2006/main" name="Office 主题">
   <a:themeElements>
